--- a/docs/docx/modules.docx
+++ b/docs/docx/modules.docx
@@ -34,7 +34,7 @@
           <w:rPr>
             <w:rStyle w:val="Hyperlink"/>
           </w:rPr>
-          <w:t xml:space="preserve">Recount3: Understanding Gene Expression</w:t>
+          <w:t xml:space="preserve">Differential Expression with RNA-seq</w:t>
         </w:r>
       </w:hyperlink>
     </w:p>

--- a/docs/docx/modules.docx
+++ b/docs/docx/modules.docx
@@ -67,6 +67,22 @@
             <w:rStyle w:val="Hyperlink"/>
           </w:rPr>
           <w:t xml:space="preserve">Family Markers: Using Multiply-Affected Families to Identify Risk Genes</w:t>
+        </w:r>
+      </w:hyperlink>
+    </w:p>
+    <w:p>
+      <w:pPr>
+        <w:numPr>
+          <w:ilvl w:val="0"/>
+          <w:numId w:val="1001"/>
+        </w:numPr>
+      </w:pPr>
+      <w:hyperlink r:id="rId23">
+        <w:r>
+          <w:rPr>
+            <w:rStyle w:val="Hyperlink"/>
+          </w:rPr>
+          <w:t xml:space="preserve">Genomic Medicine: Polygenic Risk Score Calculation</w:t>
         </w:r>
       </w:hyperlink>
     </w:p>

--- a/docs/docx/modules.docx
+++ b/docs/docx/modules.docx
@@ -83,6 +83,22 @@
             <w:rStyle w:val="Hyperlink"/>
           </w:rPr>
           <w:t xml:space="preserve">Genomic Medicine: Polygenic Risk Score Calculation</w:t>
+        </w:r>
+      </w:hyperlink>
+    </w:p>
+    <w:p>
+      <w:pPr>
+        <w:numPr>
+          <w:ilvl w:val="0"/>
+          <w:numId w:val="1001"/>
+        </w:numPr>
+      </w:pPr>
+      <w:hyperlink r:id="rId24">
+        <w:r>
+          <w:rPr>
+            <w:rStyle w:val="Hyperlink"/>
+          </w:rPr>
+          <w:t xml:space="preserve">Using Public Genomic Databases</w:t>
         </w:r>
       </w:hyperlink>
     </w:p>

--- a/docs/docx/modules.docx
+++ b/docs/docx/modules.docx
@@ -14,38 +14,32 @@
         <w:t xml:space="preserve">Modules</w:t>
       </w:r>
     </w:p>
+    <w:bookmarkStart w:id="21" w:name="short-modules"/>
     <w:p>
       <w:pPr>
-        <w:pStyle w:val="FirstParagraph"/>
+        <w:pStyle w:val="Heading2"/>
       </w:pPr>
       <w:r>
-        <w:t xml:space="preserve">Here you can find a list of modules we developed.</w:t>
+        <w:t xml:space="preserve">Short Modules</w:t>
       </w:r>
     </w:p>
     <w:p>
       <w:pPr>
+        <w:pStyle w:val="FirstParagraph"/>
+      </w:pPr>
+      <w:r>
+        <w:t xml:space="preserve">These materials are under 1 hour.</w:t>
+      </w:r>
+    </w:p>
+    <w:p>
+      <w:pPr>
+        <w:pStyle w:val="Compact"/>
         <w:numPr>
           <w:ilvl w:val="0"/>
           <w:numId w:val="1001"/>
         </w:numPr>
       </w:pPr>
       <w:hyperlink r:id="rId20">
-        <w:r>
-          <w:rPr>
-            <w:rStyle w:val="Hyperlink"/>
-          </w:rPr>
-          <w:t xml:space="preserve">Differential Expression with RNA-seq</w:t>
-        </w:r>
-      </w:hyperlink>
-    </w:p>
-    <w:p>
-      <w:pPr>
-        <w:numPr>
-          <w:ilvl w:val="0"/>
-          <w:numId w:val="1001"/>
-        </w:numPr>
-      </w:pPr>
-      <w:hyperlink r:id="rId21">
         <w:r>
           <w:rPr>
             <w:rStyle w:val="Hyperlink"/>
@@ -54,11 +48,29 @@
         </w:r>
       </w:hyperlink>
     </w:p>
+    <w:bookmarkEnd w:id="21"/>
+    <w:bookmarkStart w:id="24" w:name="lab-period-modules"/>
+    <w:p>
+      <w:pPr>
+        <w:pStyle w:val="Heading2"/>
+      </w:pPr>
+      <w:r>
+        <w:t xml:space="preserve">Lab-Period Modules</w:t>
+      </w:r>
+    </w:p>
+    <w:p>
+      <w:pPr>
+        <w:pStyle w:val="FirstParagraph"/>
+      </w:pPr>
+      <w:r>
+        <w:t xml:space="preserve">These modules are intended to fill a lab period, about 1.5 - 3 hours.</w:t>
+      </w:r>
+    </w:p>
     <w:p>
       <w:pPr>
         <w:numPr>
           <w:ilvl w:val="0"/>
-          <w:numId w:val="1001"/>
+          <w:numId w:val="1002"/>
         </w:numPr>
       </w:pPr>
       <w:hyperlink r:id="rId22">
@@ -74,7 +86,7 @@
       <w:pPr>
         <w:numPr>
           <w:ilvl w:val="0"/>
-          <w:numId w:val="1001"/>
+          <w:numId w:val="1002"/>
         </w:numPr>
       </w:pPr>
       <w:hyperlink r:id="rId23">
@@ -86,14 +98,48 @@
         </w:r>
       </w:hyperlink>
     </w:p>
+    <w:bookmarkEnd w:id="24"/>
+    <w:bookmarkStart w:id="27" w:name="research-modules"/>
+    <w:p>
+      <w:pPr>
+        <w:pStyle w:val="Heading2"/>
+      </w:pPr>
+      <w:r>
+        <w:t xml:space="preserve">Research Modules</w:t>
+      </w:r>
+    </w:p>
+    <w:p>
+      <w:pPr>
+        <w:pStyle w:val="FirstParagraph"/>
+      </w:pPr>
+      <w:r>
+        <w:t xml:space="preserve">These modules span multiple class/lab periods.</w:t>
+      </w:r>
+    </w:p>
     <w:p>
       <w:pPr>
         <w:numPr>
           <w:ilvl w:val="0"/>
-          <w:numId w:val="1001"/>
+          <w:numId w:val="1003"/>
         </w:numPr>
       </w:pPr>
-      <w:hyperlink r:id="rId24">
+      <w:hyperlink r:id="rId25">
+        <w:r>
+          <w:rPr>
+            <w:rStyle w:val="Hyperlink"/>
+          </w:rPr>
+          <w:t xml:space="preserve">Differential Expression with RNA-seq</w:t>
+        </w:r>
+      </w:hyperlink>
+    </w:p>
+    <w:p>
+      <w:pPr>
+        <w:numPr>
+          <w:ilvl w:val="0"/>
+          <w:numId w:val="1003"/>
+        </w:numPr>
+      </w:pPr>
+      <w:hyperlink r:id="rId26">
         <w:r>
           <w:rPr>
             <w:rStyle w:val="Hyperlink"/>
@@ -102,6 +148,7 @@
         </w:r>
       </w:hyperlink>
     </w:p>
+    <w:bookmarkEnd w:id="27"/>
     <w:sectPr/>
   </w:body>
 </w:document>
@@ -208,123 +255,120 @@
       </w:pPr>
     </w:lvl>
   </w:abstractNum>
-  <w:abstractNum w:abstractNumId="99411">
-    <w:nsid w:val="00A99411"/>
+  <w:abstractNum w:abstractNumId="991">
+    <w:nsid w:val="0000A991"/>
     <w:multiLevelType w:val="multilevel"/>
     <w:lvl w:ilvl="0">
-      <w:start w:val="1"/>
-      <w:numFmt w:val="decimal"/>
-      <w:lvlText w:val="%1."/>
+      <w:numFmt w:val="bullet"/>
+      <w:lvlText w:val=""/>
       <w:lvlJc w:val="left"/>
       <w:pPr>
         <w:ind w:left="720" w:hanging="360"/>
       </w:pPr>
+      <w:rPr>
+        <w:rFonts w:ascii="Symbol" w:hAnsi="Symbol" w:cs="Symbol" w:hint="default"/>
+      </w:rPr>
     </w:lvl>
     <w:lvl w:ilvl="1">
-      <w:start w:val="1"/>
-      <w:numFmt w:val="decimal"/>
-      <w:lvlText w:val="%2."/>
+      <w:numFmt w:val="bullet"/>
+      <w:lvlText w:val="o"/>
       <w:lvlJc w:val="left"/>
       <w:pPr>
         <w:ind w:left="1440" w:hanging="360"/>
       </w:pPr>
+      <w:rPr>
+        <w:rFonts w:ascii="Courier New" w:hAnsi="Courier New" w:cs="Courier New" w:hint="default"/>
+      </w:rPr>
     </w:lvl>
     <w:lvl w:ilvl="2">
-      <w:start w:val="1"/>
-      <w:numFmt w:val="decimal"/>
-      <w:lvlText w:val="%3."/>
+      <w:numFmt w:val="bullet"/>
+      <w:lvlText w:val=""/>
       <w:lvlJc w:val="left"/>
       <w:pPr>
         <w:ind w:left="2160" w:hanging="360"/>
       </w:pPr>
+      <w:rPr>
+        <w:rFonts w:ascii="Wingdings" w:hAnsi="Wingdings" w:cs="Wingdings" w:hint="default"/>
+      </w:rPr>
     </w:lvl>
     <w:lvl w:ilvl="3">
-      <w:start w:val="1"/>
-      <w:numFmt w:val="decimal"/>
-      <w:lvlText w:val="%4."/>
+      <w:numFmt w:val="bullet"/>
+      <w:lvlText w:val=""/>
       <w:lvlJc w:val="left"/>
       <w:pPr>
         <w:ind w:left="2880" w:hanging="360"/>
       </w:pPr>
+      <w:rPr>
+        <w:rFonts w:ascii="Symbol" w:hAnsi="Symbol" w:cs="Symbol" w:hint="default"/>
+      </w:rPr>
     </w:lvl>
     <w:lvl w:ilvl="4">
-      <w:start w:val="1"/>
-      <w:numFmt w:val="decimal"/>
-      <w:lvlText w:val="%5."/>
+      <w:numFmt w:val="bullet"/>
+      <w:lvlText w:val="o"/>
       <w:lvlJc w:val="left"/>
       <w:pPr>
         <w:ind w:left="3600" w:hanging="360"/>
       </w:pPr>
+      <w:rPr>
+        <w:rFonts w:ascii="Courier New" w:hAnsi="Courier New" w:cs="Courier New" w:hint="default"/>
+      </w:rPr>
     </w:lvl>
     <w:lvl w:ilvl="5">
-      <w:start w:val="1"/>
-      <w:numFmt w:val="decimal"/>
-      <w:lvlText w:val="%6."/>
+      <w:numFmt w:val="bullet"/>
+      <w:lvlText w:val=""/>
       <w:lvlJc w:val="left"/>
       <w:pPr>
         <w:ind w:left="4320" w:hanging="360"/>
       </w:pPr>
+      <w:rPr>
+        <w:rFonts w:ascii="Wingdings" w:hAnsi="Wingdings" w:cs="Wingdings" w:hint="default"/>
+      </w:rPr>
     </w:lvl>
     <w:lvl w:ilvl="6">
-      <w:start w:val="1"/>
-      <w:numFmt w:val="decimal"/>
-      <w:lvlText w:val="%7."/>
+      <w:numFmt w:val="bullet"/>
+      <w:lvlText w:val=""/>
       <w:lvlJc w:val="left"/>
       <w:pPr>
         <w:ind w:left="5040" w:hanging="360"/>
       </w:pPr>
+      <w:rPr>
+        <w:rFonts w:ascii="Symbol" w:hAnsi="Symbol" w:cs="Symbol" w:hint="default"/>
+      </w:rPr>
     </w:lvl>
     <w:lvl w:ilvl="7">
-      <w:start w:val="1"/>
-      <w:numFmt w:val="decimal"/>
-      <w:lvlText w:val="%8."/>
+      <w:numFmt w:val="bullet"/>
+      <w:lvlText w:val="o"/>
       <w:lvlJc w:val="left"/>
       <w:pPr>
         <w:ind w:left="5760" w:hanging="360"/>
       </w:pPr>
+      <w:rPr>
+        <w:rFonts w:ascii="Courier New" w:hAnsi="Courier New" w:cs="Courier New" w:hint="default"/>
+      </w:rPr>
     </w:lvl>
     <w:lvl w:ilvl="8">
-      <w:start w:val="1"/>
-      <w:numFmt w:val="decimal"/>
-      <w:lvlText w:val="%9."/>
+      <w:numFmt w:val="bullet"/>
+      <w:lvlText w:val=""/>
       <w:lvlJc w:val="left"/>
       <w:pPr>
         <w:ind w:left="6480" w:hanging="360"/>
       </w:pPr>
+      <w:rPr>
+        <w:rFonts w:ascii="Wingdings" w:hAnsi="Wingdings" w:cs="Wingdings" w:hint="default"/>
+      </w:rPr>
     </w:lvl>
   </w:abstractNum>
   <w:num w:numId="1000">
     <w:abstractNumId w:val="990"/>
   </w:num>
   <w:num w:numId="1001">
-    <w:abstractNumId w:val="99411"/>
-    <w:lvlOverride w:ilvl="0">
-      <w:startOverride w:val="1"/>
-    </w:lvlOverride>
-    <w:lvlOverride w:ilvl="1">
-      <w:startOverride w:val="1"/>
-    </w:lvlOverride>
-    <w:lvlOverride w:ilvl="2">
-      <w:startOverride w:val="1"/>
-    </w:lvlOverride>
-    <w:lvlOverride w:ilvl="3">
-      <w:startOverride w:val="1"/>
-    </w:lvlOverride>
-    <w:lvlOverride w:ilvl="4">
-      <w:startOverride w:val="1"/>
-    </w:lvlOverride>
-    <w:lvlOverride w:ilvl="5">
-      <w:startOverride w:val="1"/>
-    </w:lvlOverride>
-    <w:lvlOverride w:ilvl="6">
-      <w:startOverride w:val="1"/>
-    </w:lvlOverride>
-    <w:lvlOverride w:ilvl="7">
-      <w:startOverride w:val="1"/>
-    </w:lvlOverride>
-    <w:lvlOverride w:ilvl="8">
-      <w:startOverride w:val="1"/>
-    </w:lvlOverride>
+    <w:abstractNumId w:val="991"/>
+  </w:num>
+  <w:num w:numId="1002">
+    <w:abstractNumId w:val="991"/>
+  </w:num>
+  <w:num w:numId="1003">
+    <w:abstractNumId w:val="991"/>
   </w:num>
 </w:numbering>
 </file>

--- a/docs/docx/modules.docx
+++ b/docs/docx/modules.docx
@@ -44,7 +44,7 @@
           <w:rPr>
             <w:rStyle w:val="Hyperlink"/>
           </w:rPr>
-          <w:t xml:space="preserve">All of Us: Ethics in choosing methods</w:t>
+          <w:t xml:space="preserve">All of Us: Understanding Ethics</w:t>
         </w:r>
       </w:hyperlink>
     </w:p>

--- a/docs/docx/modules.docx
+++ b/docs/docx/modules.docx
@@ -128,7 +128,7 @@
           <w:rPr>
             <w:rStyle w:val="Hyperlink"/>
           </w:rPr>
-          <w:t xml:space="preserve">Differential Expression with RNA-seq</w:t>
+          <w:t xml:space="preserve">Differential Expression and the Mouse Gut-Brain Axis</w:t>
         </w:r>
       </w:hyperlink>
     </w:p>

--- a/docs/docx/modules.docx
+++ b/docs/docx/modules.docx
@@ -144,7 +144,7 @@
           <w:rPr>
             <w:rStyle w:val="Hyperlink"/>
           </w:rPr>
-          <w:t xml:space="preserve">Using Public Genomic Databases</w:t>
+          <w:t xml:space="preserve">Database Detectives: Exploring Public Genomic Databases</w:t>
         </w:r>
       </w:hyperlink>
     </w:p>

--- a/docs/docx/modules.docx
+++ b/docs/docx/modules.docx
@@ -49,7 +49,7 @@
       </w:hyperlink>
     </w:p>
     <w:bookmarkEnd w:id="21"/>
-    <w:bookmarkStart w:id="24" w:name="lab-period-modules"/>
+    <w:bookmarkStart w:id="25" w:name="lab-period-modules"/>
     <w:p>
       <w:pPr>
         <w:pStyle w:val="Heading2"/>
@@ -74,6 +74,22 @@
         </w:numPr>
       </w:pPr>
       <w:hyperlink r:id="rId22">
+        <w:r>
+          <w:rPr>
+            <w:rStyle w:val="Hyperlink"/>
+          </w:rPr>
+          <w:t xml:space="preserve">Database Detectives: Exploring Public Genomic Databases</w:t>
+        </w:r>
+      </w:hyperlink>
+    </w:p>
+    <w:p>
+      <w:pPr>
+        <w:numPr>
+          <w:ilvl w:val="0"/>
+          <w:numId w:val="1002"/>
+        </w:numPr>
+      </w:pPr>
+      <w:hyperlink r:id="rId23">
         <w:r>
           <w:rPr>
             <w:rStyle w:val="Hyperlink"/>
@@ -89,7 +105,7 @@
           <w:numId w:val="1002"/>
         </w:numPr>
       </w:pPr>
-      <w:hyperlink r:id="rId23">
+      <w:hyperlink r:id="rId24">
         <w:r>
           <w:rPr>
             <w:rStyle w:val="Hyperlink"/>
@@ -98,7 +114,7 @@
         </w:r>
       </w:hyperlink>
     </w:p>
-    <w:bookmarkEnd w:id="24"/>
+    <w:bookmarkEnd w:id="25"/>
     <w:bookmarkStart w:id="27" w:name="research-modules"/>
     <w:p>
       <w:pPr>
@@ -118,33 +134,18 @@
     </w:p>
     <w:p>
       <w:pPr>
+        <w:pStyle w:val="Compact"/>
         <w:numPr>
           <w:ilvl w:val="0"/>
           <w:numId w:val="1003"/>
         </w:numPr>
       </w:pPr>
-      <w:hyperlink r:id="rId25">
+      <w:hyperlink r:id="rId26">
         <w:r>
           <w:rPr>
             <w:rStyle w:val="Hyperlink"/>
           </w:rPr>
           <w:t xml:space="preserve">Differential Expression and the Mouse Gut-Brain Axis</w:t>
-        </w:r>
-      </w:hyperlink>
-    </w:p>
-    <w:p>
-      <w:pPr>
-        <w:numPr>
-          <w:ilvl w:val="0"/>
-          <w:numId w:val="1003"/>
-        </w:numPr>
-      </w:pPr>
-      <w:hyperlink r:id="rId26">
-        <w:r>
-          <w:rPr>
-            <w:rStyle w:val="Hyperlink"/>
-          </w:rPr>
-          <w:t xml:space="preserve">Database Detectives: Exploring Public Genomic Databases</w:t>
         </w:r>
       </w:hyperlink>
     </w:p>

--- a/docs/docx/modules.docx
+++ b/docs/docx/modules.docx
@@ -150,7 +150,11 @@
       </w:hyperlink>
     </w:p>
     <w:bookmarkEnd w:id="27"/>
-    <w:sectPr/>
+    <w:sectPr>
+      <w:footnotePr>
+        <w:numRestart w:val="eachSect"/>
+      </w:footnotePr>
+    </w:sectPr>
   </w:body>
 </w:document>
 </file>
@@ -434,8 +438,6 @@
     </w:pPr>
     <w:rPr>
       <w:rFonts w:asciiTheme="majorHAnsi" w:cstheme="majorBidi" w:eastAsiaTheme="majorEastAsia" w:hAnsiTheme="majorHAnsi"/>
-      <w:spacing w:val="-10"/>
-      <w:kern w:val="28"/>
       <w:sz w:val="56"/>
       <w:szCs w:val="56"/>
     </w:rPr>
@@ -448,15 +450,13 @@
     <w:rsid w:val="00A10FD9"/>
     <w:rPr>
       <w:rFonts w:asciiTheme="majorHAnsi" w:cstheme="majorBidi" w:eastAsiaTheme="majorEastAsia" w:hAnsiTheme="majorHAnsi"/>
-      <w:spacing w:val="-10"/>
-      <w:kern w:val="28"/>
       <w:sz w:val="56"/>
       <w:szCs w:val="56"/>
     </w:rPr>
   </w:style>
   <w:style w:styleId="Subtitle" w:type="paragraph">
     <w:name w:val="Subtitle"/>
-    <w:basedOn w:val="Normal"/>
+    <w:basedOn w:val="Title"/>
     <w:next w:val="BodyText"/>
     <w:link w:val="SubtitleChar"/>
     <w:uiPriority w:val="11"/>
@@ -467,6 +467,19 @@
         <w:ilvl w:val="1"/>
       </w:numPr>
     </w:pPr>
+    <w:rPr>
+      <w:rFonts w:cstheme="majorBidi" w:eastAsiaTheme="majorEastAsia"/>
+      <w:spacing w:val="15"/>
+      <w:sz w:val="28"/>
+      <w:szCs w:val="28"/>
+    </w:rPr>
+  </w:style>
+  <w:style w:customStyle="1" w:styleId="SubtitleChar" w:type="character">
+    <w:name w:val="Subtitle Char"/>
+    <w:basedOn w:val="DefaultParagraphFont"/>
+    <w:link w:val="Subtitle"/>
+    <w:uiPriority w:val="11"/>
+    <w:rsid w:val="00A10FD9"/>
     <w:rPr>
       <w:rFonts w:cstheme="majorBidi" w:eastAsiaTheme="majorEastAsia"/>
       <w:color w:themeColor="text1" w:themeTint="A6" w:val="595959"/>
@@ -475,39 +488,33 @@
       <w:szCs w:val="28"/>
     </w:rPr>
   </w:style>
-  <w:style w:customStyle="1" w:styleId="SubtitleChar" w:type="character">
-    <w:name w:val="Subtitle Char"/>
-    <w:basedOn w:val="DefaultParagraphFont"/>
-    <w:link w:val="Subtitle"/>
-    <w:uiPriority w:val="11"/>
-    <w:rsid w:val="00A10FD9"/>
-    <w:rPr>
-      <w:rFonts w:cstheme="majorBidi" w:eastAsiaTheme="majorEastAsia"/>
-      <w:color w:themeColor="text1" w:themeTint="A6" w:val="595959"/>
-      <w:spacing w:val="15"/>
-      <w:sz w:val="28"/>
-      <w:szCs w:val="28"/>
-    </w:rPr>
-  </w:style>
   <w:style w:customStyle="1" w:styleId="Author" w:type="paragraph">
     <w:name w:val="Author"/>
+    <w:basedOn w:val="Title"/>
     <w:next w:val="BodyText"/>
     <w:qFormat/>
     <w:pPr>
       <w:keepNext/>
       <w:keepLines/>
-      <w:jc w:val="center"/>
-    </w:pPr>
+    </w:pPr>
+    <w:rPr>
+      <w:sz w:val="24"/>
+      <w:szCs w:val="24"/>
+    </w:rPr>
   </w:style>
   <w:style w:styleId="Date" w:type="paragraph">
     <w:name w:val="Date"/>
+    <w:basedOn w:val="Title"/>
     <w:next w:val="BodyText"/>
     <w:qFormat/>
     <w:pPr>
       <w:keepNext/>
       <w:keepLines/>
-      <w:jc w:val="center"/>
-    </w:pPr>
+    </w:pPr>
+    <w:rPr>
+      <w:sz w:val="24"/>
+      <w:szCs w:val="24"/>
+    </w:rPr>
   </w:style>
   <w:style w:customStyle="1" w:styleId="AbstractTitle" w:type="paragraph">
     <w:name w:val="Abstract Title"/>
@@ -522,7 +529,6 @@
     </w:pPr>
     <w:rPr>
       <w:b/>
-      <w:color w:val="345A8A"/>
       <w:sz w:val="20"/>
       <w:szCs w:val="20"/>
     </w:rPr>

--- a/docs/docx/modules.docx
+++ b/docs/docx/modules.docx
@@ -129,7 +129,7 @@
         <w:pStyle w:val="FirstParagraph"/>
       </w:pPr>
       <w:r>
-        <w:t xml:space="preserve">These modules span multiple class/lab periods.</w:t>
+        <w:t xml:space="preserve">These modules can be run as part of a miniCURE with the C-MOOR project or as a single, standalone lab activity.</w:t>
       </w:r>
     </w:p>
     <w:p>

--- a/docs/docx/modules.docx
+++ b/docs/docx/modules.docx
@@ -49,7 +49,7 @@
       </w:hyperlink>
     </w:p>
     <w:bookmarkEnd w:id="21"/>
-    <w:bookmarkStart w:id="25" w:name="lab-period-modules"/>
+    <w:bookmarkStart w:id="26" w:name="lab-period-modules"/>
     <w:p>
       <w:pPr>
         <w:pStyle w:val="Heading2"/>
@@ -114,8 +114,24 @@
         </w:r>
       </w:hyperlink>
     </w:p>
-    <w:bookmarkEnd w:id="25"/>
-    <w:bookmarkStart w:id="27" w:name="research-modules"/>
+    <w:p>
+      <w:pPr>
+        <w:numPr>
+          <w:ilvl w:val="0"/>
+          <w:numId w:val="1002"/>
+        </w:numPr>
+      </w:pPr>
+      <w:hyperlink r:id="rId25">
+        <w:r>
+          <w:rPr>
+            <w:rStyle w:val="Hyperlink"/>
+          </w:rPr>
+          <w:t xml:space="preserve">Population Genetics: Koi Pond Simulation</w:t>
+        </w:r>
+      </w:hyperlink>
+    </w:p>
+    <w:bookmarkEnd w:id="26"/>
+    <w:bookmarkStart w:id="28" w:name="research-modules"/>
     <w:p>
       <w:pPr>
         <w:pStyle w:val="Heading2"/>
@@ -140,7 +156,7 @@
           <w:numId w:val="1003"/>
         </w:numPr>
       </w:pPr>
-      <w:hyperlink r:id="rId26">
+      <w:hyperlink r:id="rId27">
         <w:r>
           <w:rPr>
             <w:rStyle w:val="Hyperlink"/>
@@ -149,7 +165,7 @@
         </w:r>
       </w:hyperlink>
     </w:p>
-    <w:bookmarkEnd w:id="27"/>
+    <w:bookmarkEnd w:id="28"/>
     <w:sectPr>
       <w:footnotePr>
         <w:numRestart w:val="eachSect"/>

--- a/docs/docx/modules.docx
+++ b/docs/docx/modules.docx
@@ -166,6 +166,41 @@
       </w:hyperlink>
     </w:p>
     <w:bookmarkEnd w:id="28"/>
+    <w:bookmarkStart w:id="30" w:name="related-modules"/>
+    <w:p>
+      <w:pPr>
+        <w:pStyle w:val="Heading2"/>
+      </w:pPr>
+      <w:r>
+        <w:t xml:space="preserve">Related Modules</w:t>
+      </w:r>
+    </w:p>
+    <w:p>
+      <w:pPr>
+        <w:pStyle w:val="FirstParagraph"/>
+      </w:pPr>
+      <w:r>
+        <w:t xml:space="preserve">These modules are not strictly part of GEMs, but were created by our group and others.</w:t>
+      </w:r>
+    </w:p>
+    <w:p>
+      <w:pPr>
+        <w:pStyle w:val="Compact"/>
+        <w:numPr>
+          <w:ilvl w:val="0"/>
+          <w:numId w:val="1004"/>
+        </w:numPr>
+      </w:pPr>
+      <w:hyperlink r:id="rId29">
+        <w:r>
+          <w:rPr>
+            <w:rStyle w:val="Hyperlink"/>
+          </w:rPr>
+          <w:t xml:space="preserve">Exam Physiology: Wearable Data and Stress</w:t>
+        </w:r>
+      </w:hyperlink>
+    </w:p>
+    <w:bookmarkEnd w:id="30"/>
     <w:sectPr>
       <w:footnotePr>
         <w:numRestart w:val="eachSect"/>
@@ -389,6 +424,9 @@
     <w:abstractNumId w:val="991"/>
   </w:num>
   <w:num w:numId="1003">
+    <w:abstractNumId w:val="991"/>
+  </w:num>
+  <w:num w:numId="1004">
     <w:abstractNumId w:val="991"/>
   </w:num>
 </w:numbering>

--- a/docs/docx/modules.docx
+++ b/docs/docx/modules.docx
@@ -166,13 +166,13 @@
       </w:hyperlink>
     </w:p>
     <w:bookmarkEnd w:id="28"/>
-    <w:bookmarkStart w:id="30" w:name="related-modules"/>
+    <w:bookmarkStart w:id="30" w:name="other-modules"/>
     <w:p>
       <w:pPr>
         <w:pStyle w:val="Heading2"/>
       </w:pPr>
       <w:r>
-        <w:t xml:space="preserve">Related Modules</w:t>
+        <w:t xml:space="preserve">Other Modules</w:t>
       </w:r>
     </w:p>
     <w:p>

--- a/docs/docx/modules.docx
+++ b/docs/docx/modules.docx
@@ -126,7 +126,7 @@
           <w:rPr>
             <w:rStyle w:val="Hyperlink"/>
           </w:rPr>
-          <w:t xml:space="preserve">Population Genetics: Koi Pond Simulation</w:t>
+          <w:t xml:space="preserve">Population Genetics: Fish Pond Simulator</w:t>
         </w:r>
       </w:hyperlink>
     </w:p>
